--- a/DesignDocument.docx
+++ b/DesignDocument.docx
@@ -13,7 +13,13 @@
     <w:p/>
     <w:p>
       <w:r>
-        <w:t xml:space="preserve">The design is simple. A rest API is exposed that helps to handle the requests from the user A in-memory database H2 is used to store the data received from the users. A separate bit coin summary job is run every minute (configurable cron schedule) and it retrieves the bit coin requests record from the database computes the amount received per hour and saves them in another table. </w:t>
+        <w:t xml:space="preserve">The design is simple. A rest API is exposed that helps to handle the requests from the user </w:t>
+      </w:r>
+      <w:r>
+        <w:t>an</w:t>
+      </w:r>
+      <w:r>
+        <w:t xml:space="preserve"> in-memory database H2 is used to store the data received from the users. A separate bit coin summary job is run every minute (configurable cron schedule) and it retrieves the bit coin requests record from the database computes the amount received per hour and saves them in another table. </w:t>
       </w:r>
       <w:r>
         <w:t>The cron schedule will be responsible for the computation of the final amount and the accuracy of the result will depend on how frequent the summary job is run. Here I believe, the final amount compute need not be accurate and an eventual consistency</w:t>
@@ -132,7 +138,13 @@
     <w:p>
       <w:r>
         <w:lastRenderedPageBreak/>
-        <w:t>BIT_COIN_REQUESTS stores the requests as they reach the server. BIT_COIN_COMPUTED_RESULT stores the computed result. There are two columns for storing the amount. AMOUNT and FINAL_AMOUT. AMOUNT stores the amount for that particular hour, FINAL_AMOUNT stores the amount received util that hour.</w:t>
+        <w:t>BIT_COIN_REQUESTS stores the requests as they reach the server. BIT_COIN_COMPUTED_RESULT stores the computed result. There are two columns for storing the amount. AMOUNT and FINAL_AMOUT. AMOUNT stores the amount for that particular hour, FINAL_AMOUNT stores the amount received u</w:t>
+      </w:r>
+      <w:r>
+        <w:t>n</w:t>
+      </w:r>
+      <w:r>
+        <w:t>til that hour.</w:t>
       </w:r>
     </w:p>
     <w:p>
@@ -169,6 +181,9 @@
       <w:r>
         <w:t>any relational database</w:t>
       </w:r>
+      <w:r>
+        <w:t>.</w:t>
+      </w:r>
     </w:p>
     <w:p>
       <w:pPr>
@@ -301,7 +316,13 @@
         </w:numPr>
       </w:pPr>
       <w:r>
-        <w:t>The database is replicated prevent single point of failure.</w:t>
+        <w:t xml:space="preserve">The database is replicated </w:t>
+      </w:r>
+      <w:r>
+        <w:t xml:space="preserve">to </w:t>
+      </w:r>
+      <w:r>
+        <w:t>prevent single point of failure.</w:t>
       </w:r>
     </w:p>
     <w:p>
@@ -325,7 +346,7 @@
         </w:numPr>
       </w:pPr>
       <w:r>
-        <w:t>We can use twitter-snowflake to generate an id (PK) that is unique across all the application servers.</w:t>
+        <w:t>The key is the primary id or unique id that uniquely identifies a record.</w:t>
       </w:r>
     </w:p>
     <w:p>
@@ -337,7 +358,7 @@
         </w:numPr>
       </w:pPr>
       <w:r>
-        <w:t>Once the request is received, the entry is saved in database as well as sent to a Kafka queue</w:t>
+        <w:t>We can use twitter-snowflake to generate an id (PK) that is unique across all the application servers.</w:t>
       </w:r>
     </w:p>
     <w:p>
@@ -349,7 +370,7 @@
         </w:numPr>
       </w:pPr>
       <w:r>
-        <w:t xml:space="preserve">A consumer consumes from the Kafka and computes the result and stores in cache for easy retrieval and access. </w:t>
+        <w:t>Once the request is received, the entry is saved in database as well as sent to a Kafka queue</w:t>
       </w:r>
     </w:p>
     <w:p>
@@ -361,7 +382,25 @@
         </w:numPr>
       </w:pPr>
       <w:r>
-        <w:t>Final computed result is stored in database for persistence</w:t>
+        <w:t xml:space="preserve">A consumer consumes from the Kafka and computes the result and stores in cache for easy retrieval and access. </w:t>
+      </w:r>
+    </w:p>
+    <w:p>
+      <w:pPr>
+        <w:pStyle w:val="ListParagraph"/>
+        <w:numPr>
+          <w:ilvl w:val="0"/>
+          <w:numId w:val="3"/>
+        </w:numPr>
+      </w:pPr>
+      <w:r>
+        <w:t>Final computed result is</w:t>
+      </w:r>
+      <w:r>
+        <w:t xml:space="preserve"> also</w:t>
+      </w:r>
+      <w:r>
+        <w:t xml:space="preserve"> stored in database for persistence</w:t>
       </w:r>
     </w:p>
     <w:p>
